--- a/MidExamSimulation/20190402145831BN000144173_Mid Exam Simulation 1.docx
+++ b/MidExamSimulation/20190402145831BN000144173_Mid Exam Simulation 1.docx
@@ -3975,6 +3975,8 @@
         </w:rPr>
         <w:t>&amp;</w:t>
       </w:r>
+      <w:bookmarkStart w:id="0" w:name="_GoBack"/>
+      <w:bookmarkEnd w:id="0"/>
     </w:p>
     <w:p>
       <w:pPr>
@@ -5930,8 +5932,6 @@
       <w:pPr>
         <w:ind w:left="730"/>
       </w:pPr>
-      <w:bookmarkStart w:id="0" w:name="_GoBack"/>
-      <w:bookmarkEnd w:id="0"/>
     </w:p>
     <w:sectPr>
       <w:pgSz w:w="11906" w:h="16838"/>
